--- a/Resume/Australia/AR-blockchain-resume.docx
+++ b/Resume/Australia/AR-blockchain-resume.docx
@@ -179,7 +179,7 @@
           </mc:Choice>
           <mc:Fallback>
             <w:pict>
-              <v:shapetype w14:anchorId="5DFA382C" id="_x0000_t32" coordsize="21600,21600" o:spt="32" o:oned="t" path="m,l21600,21600e" filled="f">
+              <v:shapetype w14:anchorId="2C79D64D" id="_x0000_t32" coordsize="21600,21600" o:spt="32" o:oned="t" path="m,l21600,21600e" filled="f">
                 <v:path arrowok="t" fillok="f" o:connecttype="none"/>
                 <o:lock v:ext="edit" shapetype="t"/>
               </v:shapetype>
@@ -522,7 +522,7 @@
           </mc:Choice>
           <mc:Fallback>
             <w:pict>
-              <v:shape w14:anchorId="35DA71FB" id="Google Shape;57;p13" o:spid="_x0000_s1026" type="#_x0000_t32" style="position:absolute;margin-left:0;margin-top:1.25pt;width:402.8pt;height:0;z-index:251655168;visibility:visible;mso-wrap-style:square;mso-width-percent:0;mso-wrap-distance-left:9pt;mso-wrap-distance-top:0;mso-wrap-distance-right:9pt;mso-wrap-distance-bottom:0;mso-position-horizontal:absolute;mso-position-horizontal-relative:text;mso-position-vertical:absolute;mso-position-vertical-relative:text;mso-width-percent:0;mso-width-relative:margin" o:gfxdata="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" strokecolor="#a5a5a5 [2092]"/>
+              <v:shape w14:anchorId="0328656B" id="Google Shape;57;p13" o:spid="_x0000_s1026" type="#_x0000_t32" style="position:absolute;margin-left:0;margin-top:1.25pt;width:402.8pt;height:0;z-index:251655168;visibility:visible;mso-wrap-style:square;mso-width-percent:0;mso-wrap-distance-left:9pt;mso-wrap-distance-top:0;mso-wrap-distance-right:9pt;mso-wrap-distance-bottom:0;mso-position-horizontal:absolute;mso-position-horizontal-relative:text;mso-position-vertical:absolute;mso-position-vertical-relative:text;mso-width-percent:0;mso-width-relative:margin" o:gfxdata="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" strokecolor="#a5a5a5 [2092]"/>
             </w:pict>
           </mc:Fallback>
         </mc:AlternateContent>
@@ -968,7 +968,7 @@
           </mc:Choice>
           <mc:Fallback>
             <w:pict>
-              <v:shape w14:anchorId="5245DE11" id="Google Shape;57;p13" o:spid="_x0000_s1026" type="#_x0000_t32" style="position:absolute;margin-left:0;margin-top:29.75pt;width:402.8pt;height:0;z-index:251656192;visibility:visible;mso-wrap-style:square;mso-width-percent:0;mso-wrap-distance-left:9pt;mso-wrap-distance-top:0;mso-wrap-distance-right:9pt;mso-wrap-distance-bottom:0;mso-position-horizontal:absolute;mso-position-horizontal-relative:text;mso-position-vertical:absolute;mso-position-vertical-relative:text;mso-width-percent:0;mso-width-relative:margin" o:gfxdata="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" strokecolor="#a5a5a5 [2092]"/>
+              <v:shape w14:anchorId="327B14FA" id="Google Shape;57;p13" o:spid="_x0000_s1026" type="#_x0000_t32" style="position:absolute;margin-left:0;margin-top:29.75pt;width:402.8pt;height:0;z-index:251656192;visibility:visible;mso-wrap-style:square;mso-width-percent:0;mso-wrap-distance-left:9pt;mso-wrap-distance-top:0;mso-wrap-distance-right:9pt;mso-wrap-distance-bottom:0;mso-position-horizontal:absolute;mso-position-horizontal-relative:text;mso-position-vertical:absolute;mso-position-vertical-relative:text;mso-width-percent:0;mso-width-relative:margin" o:gfxdata="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" strokecolor="#a5a5a5 [2092]"/>
             </w:pict>
           </mc:Fallback>
         </mc:AlternateContent>
@@ -1003,7 +1003,7 @@
           <w:color w:val="0D0D0D" w:themeColor="text1" w:themeTint="F2"/>
           <w:sz w:val="24"/>
         </w:rPr>
-        <w:t>Senior rust developer</w:t>
+        <w:t xml:space="preserve">Senior </w:t>
       </w:r>
       <w:r>
         <w:rPr>
@@ -1011,6 +1011,30 @@
           <w:color w:val="0D0D0D" w:themeColor="text1" w:themeTint="F2"/>
           <w:sz w:val="24"/>
         </w:rPr>
+        <w:t>Full Stack D</w:t>
+      </w:r>
+      <w:r>
+        <w:rPr>
+          <w:b/>
+          <w:color w:val="0D0D0D" w:themeColor="text1" w:themeTint="F2"/>
+          <w:sz w:val="24"/>
+        </w:rPr>
+        <w:t>eveloper</w:t>
+      </w:r>
+      <w:r>
+        <w:rPr>
+          <w:b/>
+          <w:color w:val="0D0D0D" w:themeColor="text1" w:themeTint="F2"/>
+          <w:sz w:val="24"/>
+        </w:rPr>
+        <w:t xml:space="preserve">/Lead    </w:t>
+      </w:r>
+      <w:r>
+        <w:rPr>
+          <w:b/>
+          <w:color w:val="0D0D0D" w:themeColor="text1" w:themeTint="F2"/>
+          <w:sz w:val="24"/>
+        </w:rPr>
         <w:tab/>
       </w:r>
       <w:r>
@@ -1028,38 +1052,7 @@
           <w:sz w:val="24"/>
         </w:rPr>
         <w:tab/>
-      </w:r>
-      <w:r>
-        <w:rPr>
-          <w:b/>
-          <w:color w:val="0D0D0D" w:themeColor="text1" w:themeTint="F2"/>
-          <w:sz w:val="24"/>
-        </w:rPr>
-        <w:tab/>
-      </w:r>
-      <w:r>
-        <w:rPr>
-          <w:b/>
-          <w:color w:val="0D0D0D" w:themeColor="text1" w:themeTint="F2"/>
-          <w:sz w:val="24"/>
-        </w:rPr>
-        <w:tab/>
-      </w:r>
-      <w:r>
-        <w:rPr>
-          <w:b/>
-          <w:color w:val="0D0D0D" w:themeColor="text1" w:themeTint="F2"/>
-          <w:sz w:val="24"/>
-        </w:rPr>
-        <w:tab/>
-      </w:r>
-      <w:r>
-        <w:rPr>
-          <w:b/>
-          <w:color w:val="0D0D0D" w:themeColor="text1" w:themeTint="F2"/>
-          <w:sz w:val="24"/>
-        </w:rPr>
-        <w:t xml:space="preserve">           </w:t>
+        <w:t xml:space="preserve">        </w:t>
       </w:r>
       <w:r>
         <w:rPr>
@@ -1068,8 +1061,9 @@
           <w:color w:val="365F91" w:themeColor="accent1" w:themeShade="BF"/>
           <w:sz w:val="24"/>
         </w:rPr>
-        <w:t xml:space="preserve">Sunny Isles, </w:t>
-      </w:r>
+        <w:t xml:space="preserve">Tallinn, </w:t>
+      </w:r>
+      <w:proofErr w:type="spellStart"/>
       <w:r>
         <w:rPr>
           <w:b/>
@@ -1077,8 +1071,9 @@
           <w:color w:val="365F91" w:themeColor="accent1" w:themeShade="BF"/>
           <w:sz w:val="24"/>
         </w:rPr>
-        <w:t>FL</w:t>
-      </w:r>
+        <w:t>Harjumaa</w:t>
+      </w:r>
+      <w:proofErr w:type="spellEnd"/>
       <w:r>
         <w:rPr>
           <w:b/>
@@ -1086,16 +1081,7 @@
           <w:color w:val="365F91" w:themeColor="accent1" w:themeShade="BF"/>
           <w:sz w:val="24"/>
         </w:rPr>
-        <w:t xml:space="preserve">, </w:t>
-      </w:r>
-      <w:r>
-        <w:rPr>
-          <w:b/>
-          <w:i/>
-          <w:color w:val="365F91" w:themeColor="accent1" w:themeShade="BF"/>
-          <w:sz w:val="24"/>
-        </w:rPr>
-        <w:t>US</w:t>
+        <w:t>, Estonia</w:t>
       </w:r>
     </w:p>
     <w:p>
@@ -1109,32 +1095,16 @@
         <w:rPr>
           <w:b/>
           <w:i/>
-          <w:color w:val="808080" w:themeColor="background1" w:themeShade="80"/>
-        </w:rPr>
-      </w:pPr>
-      <w:proofErr w:type="spellStart"/>
+          <w:color w:val="365F91" w:themeColor="accent1" w:themeShade="BF"/>
+        </w:rPr>
+      </w:pPr>
       <w:proofErr w:type="gramStart"/>
       <w:r>
         <w:rPr>
           <w:b/>
           <w:color w:val="365F91" w:themeColor="accent1" w:themeShade="BF"/>
         </w:rPr>
-        <w:t>Hivex</w:t>
-      </w:r>
-      <w:proofErr w:type="spellEnd"/>
-      <w:r>
-        <w:rPr>
-          <w:b/>
-          <w:color w:val="365F91" w:themeColor="accent1" w:themeShade="BF"/>
-        </w:rPr>
-        <w:t xml:space="preserve"> </w:t>
-      </w:r>
-      <w:r>
-        <w:rPr>
-          <w:b/>
-          <w:color w:val="365F91" w:themeColor="accent1" w:themeShade="BF"/>
-        </w:rPr>
-        <w:t xml:space="preserve"> |</w:t>
+        <w:t>ELEKS  |</w:t>
       </w:r>
       <w:proofErr w:type="gramEnd"/>
       <w:r>
@@ -1150,7 +1120,7 @@
           <w:i/>
           <w:color w:val="808080" w:themeColor="background1" w:themeShade="80"/>
         </w:rPr>
-        <w:t>Aug</w:t>
+        <w:t>Dec</w:t>
       </w:r>
       <w:r>
         <w:rPr>
@@ -1174,7 +1144,23 @@
           <w:i/>
           <w:color w:val="808080" w:themeColor="background1" w:themeShade="80"/>
         </w:rPr>
-        <w:t xml:space="preserve"> – Aug 2024</w:t>
+        <w:t xml:space="preserve"> – </w:t>
+      </w:r>
+      <w:r>
+        <w:rPr>
+          <w:b/>
+          <w:i/>
+          <w:color w:val="808080" w:themeColor="background1" w:themeShade="80"/>
+        </w:rPr>
+        <w:t>Dec</w:t>
+      </w:r>
+      <w:r>
+        <w:rPr>
+          <w:b/>
+          <w:i/>
+          <w:color w:val="808080" w:themeColor="background1" w:themeShade="80"/>
+        </w:rPr>
+        <w:t xml:space="preserve"> 2024</w:t>
       </w:r>
     </w:p>
     <w:p>
@@ -1682,8 +1668,28 @@
           <w:color w:val="365F91" w:themeColor="accent1" w:themeShade="BF"/>
           <w:sz w:val="24"/>
         </w:rPr>
-        <w:t>Gliwice, Poland</w:t>
-      </w:r>
+        <w:t>Sofia</w:t>
+      </w:r>
+      <w:r>
+        <w:rPr>
+          <w:b/>
+          <w:i/>
+          <w:color w:val="365F91" w:themeColor="accent1" w:themeShade="BF"/>
+          <w:sz w:val="24"/>
+        </w:rPr>
+        <w:t xml:space="preserve">, </w:t>
+      </w:r>
+      <w:proofErr w:type="spellStart"/>
+      <w:r>
+        <w:rPr>
+          <w:b/>
+          <w:i/>
+          <w:color w:val="365F91" w:themeColor="accent1" w:themeShade="BF"/>
+          <w:sz w:val="24"/>
+        </w:rPr>
+        <w:t>Bulgria</w:t>
+      </w:r>
+      <w:proofErr w:type="spellEnd"/>
     </w:p>
     <w:p>
       <w:pPr>
@@ -1694,21 +1700,16 @@
           <w:color w:val="808080" w:themeColor="background1" w:themeShade="80"/>
         </w:rPr>
       </w:pPr>
+      <w:proofErr w:type="spellStart"/>
+      <w:proofErr w:type="gramStart"/>
       <w:r>
         <w:rPr>
           <w:b/>
           <w:color w:val="365F91" w:themeColor="accent1" w:themeShade="BF"/>
         </w:rPr>
-        <w:t xml:space="preserve">The Software </w:t>
-      </w:r>
-      <w:proofErr w:type="gramStart"/>
-      <w:r>
-        <w:rPr>
-          <w:b/>
-          <w:color w:val="365F91" w:themeColor="accent1" w:themeShade="BF"/>
-        </w:rPr>
-        <w:t>House</w:t>
-      </w:r>
+        <w:t>Dreamix</w:t>
+      </w:r>
+      <w:proofErr w:type="spellEnd"/>
       <w:r>
         <w:rPr>
           <w:b/>
@@ -1730,7 +1731,7 @@
           <w:i/>
           <w:color w:val="808080" w:themeColor="background1" w:themeShade="80"/>
         </w:rPr>
-        <w:t>May</w:t>
+        <w:t>Dec</w:t>
       </w:r>
       <w:r>
         <w:rPr>
@@ -1770,7 +1771,7 @@
           <w:i/>
           <w:color w:val="808080" w:themeColor="background1" w:themeShade="80"/>
         </w:rPr>
-        <w:t>Jun</w:t>
+        <w:t>Nov</w:t>
       </w:r>
       <w:r>
         <w:rPr>
@@ -2223,39 +2224,7 @@
           <w:sz w:val="24"/>
         </w:rPr>
         <w:tab/>
-      </w:r>
-      <w:r>
-        <w:rPr>
-          <w:b/>
-          <w:color w:val="0D0D0D" w:themeColor="text1" w:themeTint="F2"/>
-          <w:sz w:val="24"/>
-        </w:rPr>
-        <w:tab/>
-      </w:r>
-      <w:r>
-        <w:rPr>
-          <w:b/>
-          <w:color w:val="0D0D0D" w:themeColor="text1" w:themeTint="F2"/>
-          <w:sz w:val="24"/>
-        </w:rPr>
-        <w:tab/>
-      </w:r>
-      <w:r>
-        <w:rPr>
-          <w:b/>
-          <w:color w:val="0D0D0D" w:themeColor="text1" w:themeTint="F2"/>
-          <w:sz w:val="24"/>
-        </w:rPr>
-        <w:tab/>
-      </w:r>
-      <w:r>
-        <w:rPr>
-          <w:b/>
-          <w:color w:val="0D0D0D" w:themeColor="text1" w:themeTint="F2"/>
-          <w:sz w:val="24"/>
-        </w:rPr>
-        <w:tab/>
-        <w:t xml:space="preserve">            </w:t>
+        <w:t xml:space="preserve">                                </w:t>
       </w:r>
       <w:r>
         <w:rPr>
@@ -2264,9 +2233,8 @@
           <w:color w:val="365F91" w:themeColor="accent1" w:themeShade="BF"/>
           <w:sz w:val="24"/>
         </w:rPr>
-        <w:t>London</w:t>
-      </w:r>
-      <w:proofErr w:type="gramStart"/>
+        <w:t>North Rhine-Westphalia</w:t>
+      </w:r>
       <w:r>
         <w:rPr>
           <w:b/>
@@ -2274,9 +2242,8 @@
           <w:color w:val="365F91" w:themeColor="accent1" w:themeShade="BF"/>
           <w:sz w:val="24"/>
         </w:rPr>
-        <w:t>,  England</w:t>
-      </w:r>
-      <w:proofErr w:type="gramEnd"/>
+        <w:t>, Germany</w:t>
+      </w:r>
     </w:p>
     <w:p>
       <w:pPr>
@@ -2288,30 +2255,14 @@
         </w:rPr>
       </w:pPr>
       <w:proofErr w:type="spellStart"/>
-      <w:proofErr w:type="gramStart"/>
       <w:r>
         <w:rPr>
           <w:b/>
           <w:color w:val="365F91" w:themeColor="accent1" w:themeShade="BF"/>
         </w:rPr>
-        <w:t>Pixelette</w:t>
+        <w:t>Avegna</w:t>
       </w:r>
       <w:proofErr w:type="spellEnd"/>
-      <w:r>
-        <w:rPr>
-          <w:b/>
-          <w:color w:val="365F91" w:themeColor="accent1" w:themeShade="BF"/>
-        </w:rPr>
-        <w:t xml:space="preserve">  </w:t>
-      </w:r>
-      <w:r>
-        <w:rPr>
-          <w:b/>
-          <w:color w:val="365F91" w:themeColor="accent1" w:themeShade="BF"/>
-        </w:rPr>
-        <w:t>Technology</w:t>
-      </w:r>
-      <w:proofErr w:type="gramEnd"/>
       <w:r>
         <w:rPr>
           <w:b/>
@@ -2332,7 +2283,7 @@
           <w:i/>
           <w:color w:val="808080" w:themeColor="background1" w:themeShade="80"/>
         </w:rPr>
-        <w:t>Jan</w:t>
+        <w:t>Jul</w:t>
       </w:r>
       <w:r>
         <w:rPr>
@@ -2342,6 +2293,7 @@
         </w:rPr>
         <w:t xml:space="preserve"> </w:t>
       </w:r>
+      <w:proofErr w:type="gramStart"/>
       <w:r>
         <w:rPr>
           <w:b/>
@@ -2356,15 +2308,32 @@
           <w:i/>
           <w:color w:val="808080" w:themeColor="background1" w:themeShade="80"/>
         </w:rPr>
-        <w:t xml:space="preserve"> – </w:t>
-      </w:r>
+        <w:t xml:space="preserve"> –</w:t>
+      </w:r>
+      <w:proofErr w:type="gramEnd"/>
       <w:r>
         <w:rPr>
           <w:b/>
           <w:i/>
           <w:color w:val="808080" w:themeColor="background1" w:themeShade="80"/>
         </w:rPr>
-        <w:t>Apr 2022</w:t>
+        <w:t xml:space="preserve"> </w:t>
+      </w:r>
+      <w:r>
+        <w:rPr>
+          <w:b/>
+          <w:i/>
+          <w:color w:val="808080" w:themeColor="background1" w:themeShade="80"/>
+        </w:rPr>
+        <w:t>Oct</w:t>
+      </w:r>
+      <w:r>
+        <w:rPr>
+          <w:b/>
+          <w:i/>
+          <w:color w:val="808080" w:themeColor="background1" w:themeShade="80"/>
+        </w:rPr>
+        <w:t xml:space="preserve"> 2022</w:t>
       </w:r>
     </w:p>
     <w:p>
@@ -2855,32 +2824,22 @@
       <w:r>
         <w:rPr>
           <w:b/>
+          <w:color w:val="0D0D0D" w:themeColor="text1" w:themeTint="F2"/>
+          <w:sz w:val="24"/>
+        </w:rPr>
+        <w:t xml:space="preserve">          </w:t>
+      </w:r>
+      <w:bookmarkStart w:id="0" w:name="_GoBack"/>
+      <w:bookmarkEnd w:id="0"/>
+      <w:r>
+        <w:rPr>
+          <w:b/>
           <w:i/>
           <w:color w:val="365F91" w:themeColor="accent1" w:themeShade="BF"/>
           <w:sz w:val="24"/>
         </w:rPr>
-        <w:t>Stockholm</w:t>
-      </w:r>
-      <w:proofErr w:type="gramStart"/>
-      <w:r>
-        <w:rPr>
-          <w:b/>
-          <w:i/>
-          <w:color w:val="365F91" w:themeColor="accent1" w:themeShade="BF"/>
-          <w:sz w:val="24"/>
-        </w:rPr>
-        <w:t xml:space="preserve">,  </w:t>
-      </w:r>
-      <w:r>
-        <w:rPr>
-          <w:b/>
-          <w:i/>
-          <w:color w:val="365F91" w:themeColor="accent1" w:themeShade="BF"/>
-          <w:sz w:val="24"/>
-        </w:rPr>
-        <w:t>Sweden</w:t>
-      </w:r>
-      <w:proofErr w:type="gramEnd"/>
+        <w:t>California, US</w:t>
+      </w:r>
     </w:p>
     <w:p>
       <w:pPr>
@@ -2891,21 +2850,26 @@
           <w:color w:val="808080" w:themeColor="background1" w:themeShade="80"/>
         </w:rPr>
       </w:pPr>
-      <w:proofErr w:type="spellStart"/>
       <w:r>
         <w:rPr>
           <w:b/>
           <w:color w:val="365F91" w:themeColor="accent1" w:themeShade="BF"/>
         </w:rPr>
-        <w:t>OpenGeeksLab</w:t>
-      </w:r>
-      <w:proofErr w:type="spellEnd"/>
+        <w:t>Vector Labs</w:t>
+      </w:r>
       <w:r>
         <w:rPr>
           <w:b/>
           <w:color w:val="365F91" w:themeColor="accent1" w:themeShade="BF"/>
         </w:rPr>
-        <w:t xml:space="preserve"> |   </w:t>
+        <w:t xml:space="preserve"> </w:t>
+      </w:r>
+      <w:r>
+        <w:rPr>
+          <w:b/>
+          <w:color w:val="365F91" w:themeColor="accent1" w:themeShade="BF"/>
+        </w:rPr>
+        <w:t xml:space="preserve">|   </w:t>
       </w:r>
       <w:r>
         <w:rPr>
@@ -2913,7 +2877,7 @@
           <w:i/>
           <w:color w:val="808080" w:themeColor="background1" w:themeShade="80"/>
         </w:rPr>
-        <w:t>Jan 20</w:t>
+        <w:t xml:space="preserve">Jan </w:t>
       </w:r>
       <w:r>
         <w:rPr>
@@ -2921,7 +2885,7 @@
           <w:i/>
           <w:color w:val="808080" w:themeColor="background1" w:themeShade="80"/>
         </w:rPr>
-        <w:t>20</w:t>
+        <w:t>2019</w:t>
       </w:r>
       <w:r>
         <w:rPr>
@@ -2937,7 +2901,7 @@
           <w:i/>
           <w:color w:val="808080" w:themeColor="background1" w:themeShade="80"/>
         </w:rPr>
-        <w:t>Dec 2020</w:t>
+        <w:t>May 2021</w:t>
       </w:r>
     </w:p>
     <w:p>
@@ -3425,7 +3389,7 @@
           </mc:Choice>
           <mc:Fallback>
             <w:pict>
-              <v:shape w14:anchorId="3A3ECBA4" id="Google Shape;57;p13" o:spid="_x0000_s1026" type="#_x0000_t32" style="position:absolute;margin-left:0;margin-top:29.75pt;width:402.8pt;height:0;z-index:251658240;visibility:visible;mso-wrap-style:square;mso-width-percent:0;mso-wrap-distance-left:9pt;mso-wrap-distance-top:0;mso-wrap-distance-right:9pt;mso-wrap-distance-bottom:0;mso-position-horizontal:absolute;mso-position-horizontal-relative:text;mso-position-vertical:absolute;mso-position-vertical-relative:text;mso-width-percent:0;mso-width-relative:margin" o:gfxdata="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" strokecolor="#a5a5a5 [2092]"/>
+              <v:shape w14:anchorId="58AF3FDB" id="Google Shape;57;p13" o:spid="_x0000_s1026" type="#_x0000_t32" style="position:absolute;margin-left:0;margin-top:29.75pt;width:402.8pt;height:0;z-index:251658240;visibility:visible;mso-wrap-style:square;mso-width-percent:0;mso-wrap-distance-left:9pt;mso-wrap-distance-top:0;mso-wrap-distance-right:9pt;mso-wrap-distance-bottom:0;mso-position-horizontal:absolute;mso-position-horizontal-relative:text;mso-position-vertical:absolute;mso-position-vertical-relative:text;mso-width-percent:0;mso-width-relative:margin" o:gfxdata="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" strokecolor="#a5a5a5 [2092]"/>
             </w:pict>
           </mc:Fallback>
         </mc:AlternateContent>
@@ -3605,7 +3569,6 @@
               </w:rPr>
               <w:t xml:space="preserve">                                     </w:t>
             </w:r>
-            <w:bookmarkStart w:id="0" w:name="_GoBack"/>
             <w:r>
               <w:rPr>
                 <w:rFonts w:cstheme="minorHAnsi"/>
@@ -3657,7 +3620,6 @@
               </w:rPr>
               <w:t xml:space="preserve">            </w:t>
             </w:r>
-            <w:bookmarkEnd w:id="0"/>
           </w:p>
           <w:p>
             <w:pPr>
@@ -3786,7 +3748,7 @@
           </mc:Choice>
           <mc:Fallback>
             <w:pict>
-              <v:shape w14:anchorId="3EE69B08" id="Google Shape;57;p13" o:spid="_x0000_s1026" type="#_x0000_t32" style="position:absolute;margin-left:0;margin-top:29.75pt;width:402.8pt;height:0;z-index:251660288;visibility:visible;mso-wrap-style:square;mso-width-percent:0;mso-wrap-distance-left:9pt;mso-wrap-distance-top:0;mso-wrap-distance-right:9pt;mso-wrap-distance-bottom:0;mso-position-horizontal:absolute;mso-position-horizontal-relative:text;mso-position-vertical:absolute;mso-position-vertical-relative:text;mso-width-percent:0;mso-width-relative:margin" o:gfxdata="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" strokecolor="#a5a5a5 [2092]"/>
+              <v:shape w14:anchorId="0877E73D" id="Google Shape;57;p13" o:spid="_x0000_s1026" type="#_x0000_t32" style="position:absolute;margin-left:0;margin-top:29.75pt;width:402.8pt;height:0;z-index:251660288;visibility:visible;mso-wrap-style:square;mso-width-percent:0;mso-wrap-distance-left:9pt;mso-wrap-distance-top:0;mso-wrap-distance-right:9pt;mso-wrap-distance-bottom:0;mso-position-horizontal:absolute;mso-position-horizontal-relative:text;mso-position-vertical:absolute;mso-position-vertical-relative:text;mso-width-percent:0;mso-width-relative:margin" o:gfxdata="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" strokecolor="#a5a5a5 [2092]"/>
             </w:pict>
           </mc:Fallback>
         </mc:AlternateContent>
@@ -4695,7 +4657,7 @@
         <v:path o:extrusionok="f" gradientshapeok="t" o:connecttype="rect"/>
         <o:lock v:ext="edit" aspectratio="t"/>
       </v:shapetype>
-      <v:shape id="_x0000_i1034" type="#_x0000_t75" alt="Description: pngwing" style="width:11pt;height:11pt;visibility:visible;mso-wrap-style:square" o:bullet="t">
+      <v:shape id="_x0000_i1035" type="#_x0000_t75" alt="Description: pngwing" style="width:11pt;height:11pt;visibility:visible;mso-wrap-style:square" o:bullet="t">
         <v:imagedata r:id="rId1" o:title="pngwing"/>
       </v:shape>
     </w:pict>
@@ -5764,7 +5726,7 @@
 </file>
 
 <file path=customXml/itemProps1.xml><?xml version="1.0" encoding="utf-8"?>
-<ds:datastoreItem xmlns:ds="http://schemas.openxmlformats.org/officeDocument/2006/customXml" ds:itemID="{84D765E1-CD64-433B-A597-7906B633EB37}">
+<ds:datastoreItem xmlns:ds="http://schemas.openxmlformats.org/officeDocument/2006/customXml" ds:itemID="{B58AC3EB-9858-4A3E-A8BF-937931FB4D32}">
   <ds:schemaRefs>
     <ds:schemaRef ds:uri="http://schemas.openxmlformats.org/officeDocument/2006/bibliography"/>
   </ds:schemaRefs>

--- a/Resume/Australia/AR-blockchain-resume.docx
+++ b/Resume/Australia/AR-blockchain-resume.docx
@@ -179,7 +179,7 @@
           </mc:Choice>
           <mc:Fallback>
             <w:pict>
-              <v:shapetype w14:anchorId="2C79D64D" id="_x0000_t32" coordsize="21600,21600" o:spt="32" o:oned="t" path="m,l21600,21600e" filled="f">
+              <v:shapetype w14:anchorId="13FD7CC1" id="_x0000_t32" coordsize="21600,21600" o:spt="32" o:oned="t" path="m,l21600,21600e" filled="f">
                 <v:path arrowok="t" fillok="f" o:connecttype="none"/>
                 <o:lock v:ext="edit" shapetype="t"/>
               </v:shapetype>
@@ -522,7 +522,7 @@
           </mc:Choice>
           <mc:Fallback>
             <w:pict>
-              <v:shape w14:anchorId="0328656B" id="Google Shape;57;p13" o:spid="_x0000_s1026" type="#_x0000_t32" style="position:absolute;margin-left:0;margin-top:1.25pt;width:402.8pt;height:0;z-index:251655168;visibility:visible;mso-wrap-style:square;mso-width-percent:0;mso-wrap-distance-left:9pt;mso-wrap-distance-top:0;mso-wrap-distance-right:9pt;mso-wrap-distance-bottom:0;mso-position-horizontal:absolute;mso-position-horizontal-relative:text;mso-position-vertical:absolute;mso-position-vertical-relative:text;mso-width-percent:0;mso-width-relative:margin" o:gfxdata="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" strokecolor="#a5a5a5 [2092]"/>
+              <v:shape w14:anchorId="742A1F52" id="Google Shape;57;p13" o:spid="_x0000_s1026" type="#_x0000_t32" style="position:absolute;margin-left:0;margin-top:1.25pt;width:402.8pt;height:0;z-index:251655168;visibility:visible;mso-wrap-style:square;mso-width-percent:0;mso-wrap-distance-left:9pt;mso-wrap-distance-top:0;mso-wrap-distance-right:9pt;mso-wrap-distance-bottom:0;mso-position-horizontal:absolute;mso-position-horizontal-relative:text;mso-position-vertical:absolute;mso-position-vertical-relative:text;mso-width-percent:0;mso-width-relative:margin" o:gfxdata="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" strokecolor="#a5a5a5 [2092]"/>
             </w:pict>
           </mc:Fallback>
         </mc:AlternateContent>
@@ -968,7 +968,7 @@
           </mc:Choice>
           <mc:Fallback>
             <w:pict>
-              <v:shape w14:anchorId="327B14FA" id="Google Shape;57;p13" o:spid="_x0000_s1026" type="#_x0000_t32" style="position:absolute;margin-left:0;margin-top:29.75pt;width:402.8pt;height:0;z-index:251656192;visibility:visible;mso-wrap-style:square;mso-width-percent:0;mso-wrap-distance-left:9pt;mso-wrap-distance-top:0;mso-wrap-distance-right:9pt;mso-wrap-distance-bottom:0;mso-position-horizontal:absolute;mso-position-horizontal-relative:text;mso-position-vertical:absolute;mso-position-vertical-relative:text;mso-width-percent:0;mso-width-relative:margin" o:gfxdata="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" strokecolor="#a5a5a5 [2092]"/>
+              <v:shape w14:anchorId="68BFFCDC" id="Google Shape;57;p13" o:spid="_x0000_s1026" type="#_x0000_t32" style="position:absolute;margin-left:0;margin-top:29.75pt;width:402.8pt;height:0;z-index:251656192;visibility:visible;mso-wrap-style:square;mso-width-percent:0;mso-wrap-distance-left:9pt;mso-wrap-distance-top:0;mso-wrap-distance-right:9pt;mso-wrap-distance-bottom:0;mso-position-horizontal:absolute;mso-position-horizontal-relative:text;mso-position-vertical:absolute;mso-position-vertical-relative:text;mso-width-percent:0;mso-width-relative:margin" o:gfxdata="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" strokecolor="#a5a5a5 [2092]"/>
             </w:pict>
           </mc:Fallback>
         </mc:AlternateContent>
@@ -1027,7 +1027,17 @@
           <w:color w:val="0D0D0D" w:themeColor="text1" w:themeTint="F2"/>
           <w:sz w:val="24"/>
         </w:rPr>
-        <w:t xml:space="preserve">/Lead    </w:t>
+        <w:t>/Rust</w:t>
+      </w:r>
+      <w:bookmarkStart w:id="0" w:name="_GoBack"/>
+      <w:bookmarkEnd w:id="0"/>
+      <w:r>
+        <w:rPr>
+          <w:b/>
+          <w:color w:val="0D0D0D" w:themeColor="text1" w:themeTint="F2"/>
+          <w:sz w:val="24"/>
+        </w:rPr>
+        <w:t xml:space="preserve">  </w:t>
       </w:r>
       <w:r>
         <w:rPr>
@@ -2829,8 +2839,6 @@
         </w:rPr>
         <w:t xml:space="preserve">          </w:t>
       </w:r>
-      <w:bookmarkStart w:id="0" w:name="_GoBack"/>
-      <w:bookmarkEnd w:id="0"/>
       <w:r>
         <w:rPr>
           <w:b/>
@@ -3389,7 +3397,7 @@
           </mc:Choice>
           <mc:Fallback>
             <w:pict>
-              <v:shape w14:anchorId="58AF3FDB" id="Google Shape;57;p13" o:spid="_x0000_s1026" type="#_x0000_t32" style="position:absolute;margin-left:0;margin-top:29.75pt;width:402.8pt;height:0;z-index:251658240;visibility:visible;mso-wrap-style:square;mso-width-percent:0;mso-wrap-distance-left:9pt;mso-wrap-distance-top:0;mso-wrap-distance-right:9pt;mso-wrap-distance-bottom:0;mso-position-horizontal:absolute;mso-position-horizontal-relative:text;mso-position-vertical:absolute;mso-position-vertical-relative:text;mso-width-percent:0;mso-width-relative:margin" o:gfxdata="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" strokecolor="#a5a5a5 [2092]"/>
+              <v:shape w14:anchorId="448B4F28" id="Google Shape;57;p13" o:spid="_x0000_s1026" type="#_x0000_t32" style="position:absolute;margin-left:0;margin-top:29.75pt;width:402.8pt;height:0;z-index:251658240;visibility:visible;mso-wrap-style:square;mso-width-percent:0;mso-wrap-distance-left:9pt;mso-wrap-distance-top:0;mso-wrap-distance-right:9pt;mso-wrap-distance-bottom:0;mso-position-horizontal:absolute;mso-position-horizontal-relative:text;mso-position-vertical:absolute;mso-position-vertical-relative:text;mso-width-percent:0;mso-width-relative:margin" o:gfxdata="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" strokecolor="#a5a5a5 [2092]"/>
             </w:pict>
           </mc:Fallback>
         </mc:AlternateContent>
@@ -3748,7 +3756,7 @@
           </mc:Choice>
           <mc:Fallback>
             <w:pict>
-              <v:shape w14:anchorId="0877E73D" id="Google Shape;57;p13" o:spid="_x0000_s1026" type="#_x0000_t32" style="position:absolute;margin-left:0;margin-top:29.75pt;width:402.8pt;height:0;z-index:251660288;visibility:visible;mso-wrap-style:square;mso-width-percent:0;mso-wrap-distance-left:9pt;mso-wrap-distance-top:0;mso-wrap-distance-right:9pt;mso-wrap-distance-bottom:0;mso-position-horizontal:absolute;mso-position-horizontal-relative:text;mso-position-vertical:absolute;mso-position-vertical-relative:text;mso-width-percent:0;mso-width-relative:margin" o:gfxdata="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" strokecolor="#a5a5a5 [2092]"/>
+              <v:shape w14:anchorId="1FF08389" id="Google Shape;57;p13" o:spid="_x0000_s1026" type="#_x0000_t32" style="position:absolute;margin-left:0;margin-top:29.75pt;width:402.8pt;height:0;z-index:251660288;visibility:visible;mso-wrap-style:square;mso-width-percent:0;mso-wrap-distance-left:9pt;mso-wrap-distance-top:0;mso-wrap-distance-right:9pt;mso-wrap-distance-bottom:0;mso-position-horizontal:absolute;mso-position-horizontal-relative:text;mso-position-vertical:absolute;mso-position-vertical-relative:text;mso-width-percent:0;mso-width-relative:margin" o:gfxdata="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" strokecolor="#a5a5a5 [2092]"/>
             </w:pict>
           </mc:Fallback>
         </mc:AlternateContent>
@@ -4657,7 +4665,7 @@
         <v:path o:extrusionok="f" gradientshapeok="t" o:connecttype="rect"/>
         <o:lock v:ext="edit" aspectratio="t"/>
       </v:shapetype>
-      <v:shape id="_x0000_i1035" type="#_x0000_t75" alt="Description: pngwing" style="width:11pt;height:11pt;visibility:visible;mso-wrap-style:square" o:bullet="t">
+      <v:shape id="_x0000_i1027" type="#_x0000_t75" alt="Description: pngwing" style="width:11pt;height:11pt;visibility:visible;mso-wrap-style:square" o:bullet="t">
         <v:imagedata r:id="rId1" o:title="pngwing"/>
       </v:shape>
     </w:pict>
@@ -5726,7 +5734,7 @@
 </file>
 
 <file path=customXml/itemProps1.xml><?xml version="1.0" encoding="utf-8"?>
-<ds:datastoreItem xmlns:ds="http://schemas.openxmlformats.org/officeDocument/2006/customXml" ds:itemID="{B58AC3EB-9858-4A3E-A8BF-937931FB4D32}">
+<ds:datastoreItem xmlns:ds="http://schemas.openxmlformats.org/officeDocument/2006/customXml" ds:itemID="{AEC4B531-4E90-4107-87C6-C3BE08C07B28}">
   <ds:schemaRefs>
     <ds:schemaRef ds:uri="http://schemas.openxmlformats.org/officeDocument/2006/bibliography"/>
   </ds:schemaRefs>
